--- a/Documenation/1000-ProjectNotebook.docx
+++ b/Documenation/1000-ProjectNotebook.docx
@@ -79,8 +79,6 @@
       <w:r>
         <w:t>notebook</w:t>
       </w:r>
-      <w:bookmarkStart w:id="0" w:name="_GoBack"/>
-      <w:bookmarkEnd w:id="0"/>
     </w:p>
     <w:p>
       <w:pPr>
@@ -481,7 +479,15 @@
                 <w:color w:val="000000"/>
                 <w:lang w:eastAsia="de-DE"/>
               </w:rPr>
-              <w:t>10.05.2018</w:t>
+              <w:t>21</w:t>
+            </w:r>
+            <w:r>
+              <w:rPr>
+                <w:rFonts w:ascii="Calibri" w:eastAsia="Times New Roman" w:hAnsi="Calibri" w:cs="Calibri"/>
+                <w:color w:val="000000"/>
+                <w:lang w:eastAsia="de-DE"/>
+              </w:rPr>
+              <w:t>.05.2018</w:t>
             </w:r>
           </w:p>
         </w:tc>
@@ -621,7 +627,7 @@
           <w:r>
             <w:fldChar w:fldCharType="separate"/>
           </w:r>
-          <w:hyperlink w:anchor="_Toc513738596" w:history="1">
+          <w:hyperlink w:anchor="_Toc514684270" w:history="1">
             <w:r>
               <w:rPr>
                 <w:rStyle w:val="Hyperlink"/>
@@ -663,7 +669,7 @@
                 <w:noProof/>
                 <w:webHidden/>
               </w:rPr>
-              <w:instrText xml:space="preserve"> PAGEREF _Toc513738596 \h </w:instrText>
+              <w:instrText xml:space="preserve"> PAGEREF _Toc514684270 \h </w:instrText>
             </w:r>
             <w:r>
               <w:rPr>
@@ -707,7 +713,7 @@
               <w:lang w:val="de-DE" w:eastAsia="de-DE"/>
             </w:rPr>
           </w:pPr>
-          <w:hyperlink w:anchor="_Toc513738597" w:history="1">
+          <w:hyperlink w:anchor="_Toc514684271" w:history="1">
             <w:r>
               <w:rPr>
                 <w:rStyle w:val="Hyperlink"/>
@@ -749,7 +755,7 @@
                 <w:noProof/>
                 <w:webHidden/>
               </w:rPr>
-              <w:instrText xml:space="preserve"> PAGEREF _Toc513738597 \h </w:instrText>
+              <w:instrText xml:space="preserve"> PAGEREF _Toc514684271 \h </w:instrText>
             </w:r>
             <w:r>
               <w:rPr>
@@ -793,7 +799,7 @@
               <w:lang w:val="de-DE" w:eastAsia="de-DE"/>
             </w:rPr>
           </w:pPr>
-          <w:hyperlink w:anchor="_Toc513738598" w:history="1">
+          <w:hyperlink w:anchor="_Toc514684272" w:history="1">
             <w:r>
               <w:rPr>
                 <w:rStyle w:val="Hyperlink"/>
@@ -835,7 +841,7 @@
                 <w:noProof/>
                 <w:webHidden/>
               </w:rPr>
-              <w:instrText xml:space="preserve"> PAGEREF _Toc513738598 \h </w:instrText>
+              <w:instrText xml:space="preserve"> PAGEREF _Toc514684272 \h </w:instrText>
             </w:r>
             <w:r>
               <w:rPr>
@@ -879,7 +885,7 @@
               <w:lang w:val="de-DE" w:eastAsia="de-DE"/>
             </w:rPr>
           </w:pPr>
-          <w:hyperlink w:anchor="_Toc513738599" w:history="1">
+          <w:hyperlink w:anchor="_Toc514684273" w:history="1">
             <w:r>
               <w:rPr>
                 <w:rStyle w:val="Hyperlink"/>
@@ -921,7 +927,7 @@
                 <w:noProof/>
                 <w:webHidden/>
               </w:rPr>
-              <w:instrText xml:space="preserve"> PAGEREF _Toc513738599 \h </w:instrText>
+              <w:instrText xml:space="preserve"> PAGEREF _Toc514684273 \h </w:instrText>
             </w:r>
             <w:r>
               <w:rPr>
@@ -965,7 +971,7 @@
               <w:lang w:val="de-DE" w:eastAsia="de-DE"/>
             </w:rPr>
           </w:pPr>
-          <w:hyperlink w:anchor="_Toc513738600" w:history="1">
+          <w:hyperlink w:anchor="_Toc514684274" w:history="1">
             <w:r>
               <w:rPr>
                 <w:rStyle w:val="Hyperlink"/>
@@ -1007,7 +1013,7 @@
                 <w:noProof/>
                 <w:webHidden/>
               </w:rPr>
-              <w:instrText xml:space="preserve"> PAGEREF _Toc513738600 \h </w:instrText>
+              <w:instrText xml:space="preserve"> PAGEREF _Toc514684274 \h </w:instrText>
             </w:r>
             <w:r>
               <w:rPr>
@@ -1051,7 +1057,7 @@
               <w:lang w:val="de-DE" w:eastAsia="de-DE"/>
             </w:rPr>
           </w:pPr>
-          <w:hyperlink w:anchor="_Toc513738601" w:history="1">
+          <w:hyperlink w:anchor="_Toc514684275" w:history="1">
             <w:r>
               <w:rPr>
                 <w:rStyle w:val="Hyperlink"/>
@@ -1093,7 +1099,7 @@
                 <w:noProof/>
                 <w:webHidden/>
               </w:rPr>
-              <w:instrText xml:space="preserve"> PAGEREF _Toc513738601 \h </w:instrText>
+              <w:instrText xml:space="preserve"> PAGEREF _Toc514684275 \h </w:instrText>
             </w:r>
             <w:r>
               <w:rPr>
@@ -1137,7 +1143,7 @@
               <w:lang w:val="de-DE" w:eastAsia="de-DE"/>
             </w:rPr>
           </w:pPr>
-          <w:hyperlink w:anchor="_Toc513738602" w:history="1">
+          <w:hyperlink w:anchor="_Toc514684276" w:history="1">
             <w:r>
               <w:rPr>
                 <w:rStyle w:val="Hyperlink"/>
@@ -1179,7 +1185,7 @@
                 <w:noProof/>
                 <w:webHidden/>
               </w:rPr>
-              <w:instrText xml:space="preserve"> PAGEREF _Toc513738602 \h </w:instrText>
+              <w:instrText xml:space="preserve"> PAGEREF _Toc514684276 \h </w:instrText>
             </w:r>
             <w:r>
               <w:rPr>
@@ -1223,7 +1229,7 @@
               <w:lang w:val="de-DE" w:eastAsia="de-DE"/>
             </w:rPr>
           </w:pPr>
-          <w:hyperlink w:anchor="_Toc513738603" w:history="1">
+          <w:hyperlink w:anchor="_Toc514684277" w:history="1">
             <w:r>
               <w:rPr>
                 <w:rStyle w:val="Hyperlink"/>
@@ -1265,7 +1271,7 @@
                 <w:noProof/>
                 <w:webHidden/>
               </w:rPr>
-              <w:instrText xml:space="preserve"> PAGEREF _Toc513738603 \h </w:instrText>
+              <w:instrText xml:space="preserve"> PAGEREF _Toc514684277 \h </w:instrText>
             </w:r>
             <w:r>
               <w:rPr>
@@ -1309,7 +1315,7 @@
               <w:lang w:val="de-DE" w:eastAsia="de-DE"/>
             </w:rPr>
           </w:pPr>
-          <w:hyperlink w:anchor="_Toc513738604" w:history="1">
+          <w:hyperlink w:anchor="_Toc514684278" w:history="1">
             <w:r>
               <w:rPr>
                 <w:rStyle w:val="Hyperlink"/>
@@ -1351,7 +1357,7 @@
                 <w:noProof/>
                 <w:webHidden/>
               </w:rPr>
-              <w:instrText xml:space="preserve"> PAGEREF _Toc513738604 \h </w:instrText>
+              <w:instrText xml:space="preserve"> PAGEREF _Toc514684278 \h </w:instrText>
             </w:r>
             <w:r>
               <w:rPr>
@@ -1395,7 +1401,7 @@
               <w:lang w:val="de-DE" w:eastAsia="de-DE"/>
             </w:rPr>
           </w:pPr>
-          <w:hyperlink w:anchor="_Toc513738605" w:history="1">
+          <w:hyperlink w:anchor="_Toc514684279" w:history="1">
             <w:r>
               <w:rPr>
                 <w:rStyle w:val="Hyperlink"/>
@@ -1437,7 +1443,7 @@
                 <w:noProof/>
                 <w:webHidden/>
               </w:rPr>
-              <w:instrText xml:space="preserve"> PAGEREF _Toc513738605 \h </w:instrText>
+              <w:instrText xml:space="preserve"> PAGEREF _Toc514684279 \h </w:instrText>
             </w:r>
             <w:r>
               <w:rPr>
@@ -1481,7 +1487,7 @@
               <w:lang w:val="de-DE" w:eastAsia="de-DE"/>
             </w:rPr>
           </w:pPr>
-          <w:hyperlink w:anchor="_Toc513738606" w:history="1">
+          <w:hyperlink w:anchor="_Toc514684280" w:history="1">
             <w:r>
               <w:rPr>
                 <w:rStyle w:val="Hyperlink"/>
@@ -1523,7 +1529,7 @@
                 <w:noProof/>
                 <w:webHidden/>
               </w:rPr>
-              <w:instrText xml:space="preserve"> PAGEREF _Toc513738606 \h </w:instrText>
+              <w:instrText xml:space="preserve"> PAGEREF _Toc514684280 \h </w:instrText>
             </w:r>
             <w:r>
               <w:rPr>
@@ -1567,7 +1573,7 @@
               <w:lang w:val="de-DE" w:eastAsia="de-DE"/>
             </w:rPr>
           </w:pPr>
-          <w:hyperlink w:anchor="_Toc513738607" w:history="1">
+          <w:hyperlink w:anchor="_Toc514684281" w:history="1">
             <w:r>
               <w:rPr>
                 <w:rStyle w:val="Hyperlink"/>
@@ -1609,7 +1615,7 @@
                 <w:noProof/>
                 <w:webHidden/>
               </w:rPr>
-              <w:instrText xml:space="preserve"> PAGEREF _Toc513738607 \h </w:instrText>
+              <w:instrText xml:space="preserve"> PAGEREF _Toc514684281 \h </w:instrText>
             </w:r>
             <w:r>
               <w:rPr>
@@ -1653,7 +1659,7 @@
               <w:lang w:val="de-DE" w:eastAsia="de-DE"/>
             </w:rPr>
           </w:pPr>
-          <w:hyperlink w:anchor="_Toc513738608" w:history="1">
+          <w:hyperlink w:anchor="_Toc514684282" w:history="1">
             <w:r>
               <w:rPr>
                 <w:rStyle w:val="Hyperlink"/>
@@ -1697,7 +1703,7 @@
                 <w:noProof/>
                 <w:webHidden/>
               </w:rPr>
-              <w:instrText xml:space="preserve"> PAGEREF _Toc513738608 \h </w:instrText>
+              <w:instrText xml:space="preserve"> PAGEREF _Toc514684282 \h </w:instrText>
             </w:r>
             <w:r>
               <w:rPr>
@@ -1741,7 +1747,7 @@
               <w:lang w:val="de-DE" w:eastAsia="de-DE"/>
             </w:rPr>
           </w:pPr>
-          <w:hyperlink w:anchor="_Toc513738609" w:history="1">
+          <w:hyperlink w:anchor="_Toc514684283" w:history="1">
             <w:r>
               <w:rPr>
                 <w:rStyle w:val="Hyperlink"/>
@@ -1785,7 +1791,7 @@
                 <w:noProof/>
                 <w:webHidden/>
               </w:rPr>
-              <w:instrText xml:space="preserve"> PAGEREF _Toc513738609 \h </w:instrText>
+              <w:instrText xml:space="preserve"> PAGEREF _Toc514684283 \h </w:instrText>
             </w:r>
             <w:r>
               <w:rPr>
@@ -1829,7 +1835,7 @@
               <w:lang w:val="de-DE" w:eastAsia="de-DE"/>
             </w:rPr>
           </w:pPr>
-          <w:hyperlink w:anchor="_Toc513738610" w:history="1">
+          <w:hyperlink w:anchor="_Toc514684284" w:history="1">
             <w:r>
               <w:rPr>
                 <w:rStyle w:val="Hyperlink"/>
@@ -1873,7 +1879,7 @@
                 <w:noProof/>
                 <w:webHidden/>
               </w:rPr>
-              <w:instrText xml:space="preserve"> PAGEREF _Toc513738610 \h </w:instrText>
+              <w:instrText xml:space="preserve"> PAGEREF _Toc514684284 \h </w:instrText>
             </w:r>
             <w:r>
               <w:rPr>
@@ -1917,7 +1923,7 @@
               <w:lang w:val="de-DE" w:eastAsia="de-DE"/>
             </w:rPr>
           </w:pPr>
-          <w:hyperlink w:anchor="_Toc513738611" w:history="1">
+          <w:hyperlink w:anchor="_Toc514684285" w:history="1">
             <w:r>
               <w:rPr>
                 <w:rStyle w:val="Hyperlink"/>
@@ -1961,7 +1967,7 @@
                 <w:noProof/>
                 <w:webHidden/>
               </w:rPr>
-              <w:instrText xml:space="preserve"> PAGEREF _Toc513738611 \h </w:instrText>
+              <w:instrText xml:space="preserve"> PAGEREF _Toc514684285 \h </w:instrText>
             </w:r>
             <w:r>
               <w:rPr>
@@ -2005,7 +2011,7 @@
               <w:lang w:val="de-DE" w:eastAsia="de-DE"/>
             </w:rPr>
           </w:pPr>
-          <w:hyperlink w:anchor="_Toc513738612" w:history="1">
+          <w:hyperlink w:anchor="_Toc514684286" w:history="1">
             <w:r>
               <w:rPr>
                 <w:rStyle w:val="Hyperlink"/>
@@ -2047,7 +2053,7 @@
                 <w:noProof/>
                 <w:webHidden/>
               </w:rPr>
-              <w:instrText xml:space="preserve"> PAGEREF _Toc513738612 \h </w:instrText>
+              <w:instrText xml:space="preserve"> PAGEREF _Toc514684286 \h </w:instrText>
             </w:r>
             <w:r>
               <w:rPr>
@@ -2091,7 +2097,7 @@
               <w:lang w:val="de-DE" w:eastAsia="de-DE"/>
             </w:rPr>
           </w:pPr>
-          <w:hyperlink w:anchor="_Toc513738613" w:history="1">
+          <w:hyperlink w:anchor="_Toc514684287" w:history="1">
             <w:r>
               <w:rPr>
                 <w:rStyle w:val="Hyperlink"/>
@@ -2133,7 +2139,7 @@
                 <w:noProof/>
                 <w:webHidden/>
               </w:rPr>
-              <w:instrText xml:space="preserve"> PAGEREF _Toc513738613 \h </w:instrText>
+              <w:instrText xml:space="preserve"> PAGEREF _Toc514684287 \h </w:instrText>
             </w:r>
             <w:r>
               <w:rPr>
@@ -2177,7 +2183,7 @@
               <w:lang w:val="de-DE" w:eastAsia="de-DE"/>
             </w:rPr>
           </w:pPr>
-          <w:hyperlink w:anchor="_Toc513738614" w:history="1">
+          <w:hyperlink w:anchor="_Toc514684288" w:history="1">
             <w:r>
               <w:rPr>
                 <w:rStyle w:val="Hyperlink"/>
@@ -2219,7 +2225,7 @@
                 <w:noProof/>
                 <w:webHidden/>
               </w:rPr>
-              <w:instrText xml:space="preserve"> PAGEREF _Toc513738614 \h </w:instrText>
+              <w:instrText xml:space="preserve"> PAGEREF _Toc514684288 \h </w:instrText>
             </w:r>
             <w:r>
               <w:rPr>
@@ -2263,7 +2269,7 @@
               <w:lang w:val="de-DE" w:eastAsia="de-DE"/>
             </w:rPr>
           </w:pPr>
-          <w:hyperlink w:anchor="_Toc513738615" w:history="1">
+          <w:hyperlink w:anchor="_Toc514684289" w:history="1">
             <w:r>
               <w:rPr>
                 <w:rStyle w:val="Hyperlink"/>
@@ -2305,7 +2311,7 @@
                 <w:noProof/>
                 <w:webHidden/>
               </w:rPr>
-              <w:instrText xml:space="preserve"> PAGEREF _Toc513738615 \h </w:instrText>
+              <w:instrText xml:space="preserve"> PAGEREF _Toc514684289 \h </w:instrText>
             </w:r>
             <w:r>
               <w:rPr>
@@ -2349,7 +2355,7 @@
               <w:lang w:val="de-DE" w:eastAsia="de-DE"/>
             </w:rPr>
           </w:pPr>
-          <w:hyperlink w:anchor="_Toc513738616" w:history="1">
+          <w:hyperlink w:anchor="_Toc514684290" w:history="1">
             <w:r>
               <w:rPr>
                 <w:rStyle w:val="Hyperlink"/>
@@ -2391,7 +2397,7 @@
                 <w:noProof/>
                 <w:webHidden/>
               </w:rPr>
-              <w:instrText xml:space="preserve"> PAGEREF _Toc513738616 \h </w:instrText>
+              <w:instrText xml:space="preserve"> PAGEREF _Toc514684290 \h </w:instrText>
             </w:r>
             <w:r>
               <w:rPr>
@@ -2435,7 +2441,7 @@
               <w:lang w:val="de-DE" w:eastAsia="de-DE"/>
             </w:rPr>
           </w:pPr>
-          <w:hyperlink w:anchor="_Toc513738617" w:history="1">
+          <w:hyperlink w:anchor="_Toc514684291" w:history="1">
             <w:r>
               <w:rPr>
                 <w:rStyle w:val="Hyperlink"/>
@@ -2477,7 +2483,7 @@
                 <w:noProof/>
                 <w:webHidden/>
               </w:rPr>
-              <w:instrText xml:space="preserve"> PAGEREF _Toc513738617 \h </w:instrText>
+              <w:instrText xml:space="preserve"> PAGEREF _Toc514684291 \h </w:instrText>
             </w:r>
             <w:r>
               <w:rPr>
@@ -2521,7 +2527,7 @@
               <w:lang w:val="de-DE" w:eastAsia="de-DE"/>
             </w:rPr>
           </w:pPr>
-          <w:hyperlink w:anchor="_Toc513738618" w:history="1">
+          <w:hyperlink w:anchor="_Toc514684292" w:history="1">
             <w:r>
               <w:rPr>
                 <w:rStyle w:val="Hyperlink"/>
@@ -2563,7 +2569,7 @@
                 <w:noProof/>
                 <w:webHidden/>
               </w:rPr>
-              <w:instrText xml:space="preserve"> PAGEREF _Toc513738618 \h </w:instrText>
+              <w:instrText xml:space="preserve"> PAGEREF _Toc514684292 \h </w:instrText>
             </w:r>
             <w:r>
               <w:rPr>
@@ -2607,7 +2613,7 @@
               <w:lang w:val="de-DE" w:eastAsia="de-DE"/>
             </w:rPr>
           </w:pPr>
-          <w:hyperlink w:anchor="_Toc513738619" w:history="1">
+          <w:hyperlink w:anchor="_Toc514684293" w:history="1">
             <w:r>
               <w:rPr>
                 <w:rStyle w:val="Hyperlink"/>
@@ -2649,7 +2655,7 @@
                 <w:noProof/>
                 <w:webHidden/>
               </w:rPr>
-              <w:instrText xml:space="preserve"> PAGEREF _Toc513738619 \h </w:instrText>
+              <w:instrText xml:space="preserve"> PAGEREF _Toc514684293 \h </w:instrText>
             </w:r>
             <w:r>
               <w:rPr>
@@ -2695,46 +2701,46 @@
       <w:pPr>
         <w:pStyle w:val="berschrift1"/>
       </w:pPr>
-      <w:bookmarkStart w:id="1" w:name="_Toc513738596"/>
+      <w:bookmarkStart w:id="0" w:name="_Toc514684270"/>
       <w:r>
         <w:lastRenderedPageBreak/>
         <w:t>Introduction</w:t>
       </w:r>
-      <w:bookmarkEnd w:id="1"/>
+      <w:bookmarkEnd w:id="0"/>
     </w:p>
     <w:p>
       <w:pPr>
         <w:pStyle w:val="berschrift2"/>
         <w:jc w:val="left"/>
       </w:pPr>
-      <w:bookmarkStart w:id="2" w:name="_Toc513726795"/>
-      <w:bookmarkStart w:id="3" w:name="_Toc513738597"/>
+      <w:bookmarkStart w:id="1" w:name="_Toc513726795"/>
+      <w:bookmarkStart w:id="2" w:name="_Toc514684271"/>
       <w:r>
         <w:t>Structure of document</w:t>
       </w:r>
+      <w:bookmarkEnd w:id="1"/>
       <w:bookmarkEnd w:id="2"/>
+    </w:p>
+    <w:p>
+      <w:r>
+        <w:t>This document basically includes the deadlines, a short description of the project team and the task of each team member, the project standards and used tools and finally the requirements</w:t>
+      </w:r>
+      <w:r>
+        <w:t xml:space="preserve"> and tasks</w:t>
+      </w:r>
+      <w:r>
+        <w:t xml:space="preserve"> of the project.</w:t>
+      </w:r>
+    </w:p>
+    <w:p>
+      <w:pPr>
+        <w:pStyle w:val="berschrift2"/>
+      </w:pPr>
+      <w:bookmarkStart w:id="3" w:name="_Toc514684272"/>
+      <w:r>
+        <w:t>Related documents</w:t>
+      </w:r>
       <w:bookmarkEnd w:id="3"/>
-    </w:p>
-    <w:p>
-      <w:r>
-        <w:t>This document basically includes the deadlines, a short description of the project team and the task of each team member, the project standards and used tools and finally the requirements</w:t>
-      </w:r>
-      <w:r>
-        <w:t xml:space="preserve"> and tasks</w:t>
-      </w:r>
-      <w:r>
-        <w:t xml:space="preserve"> of the project.</w:t>
-      </w:r>
-    </w:p>
-    <w:p>
-      <w:pPr>
-        <w:pStyle w:val="berschrift2"/>
-      </w:pPr>
-      <w:bookmarkStart w:id="4" w:name="_Toc513738598"/>
-      <w:r>
-        <w:t>Related documents</w:t>
-      </w:r>
-      <w:bookmarkEnd w:id="4"/>
     </w:p>
     <w:p>
       <w:r>
@@ -2804,11 +2810,11 @@
       <w:pPr>
         <w:pStyle w:val="berschrift1"/>
       </w:pPr>
-      <w:bookmarkStart w:id="5" w:name="_Toc513738599"/>
+      <w:bookmarkStart w:id="4" w:name="_Toc514684273"/>
       <w:r>
         <w:t>Deadlines</w:t>
       </w:r>
-      <w:bookmarkEnd w:id="5"/>
+      <w:bookmarkEnd w:id="4"/>
     </w:p>
     <w:p>
       <w:r>
@@ -2835,53 +2841,72 @@
       <w:r>
         <w:t>This is the date where the final version of both required versions must be handed in.</w:t>
       </w:r>
+      <w:r>
+        <w:t xml:space="preserve"> The deadline was extended by request to</w:t>
+      </w:r>
+    </w:p>
+    <w:p>
+      <w:pPr>
+        <w:jc w:val="center"/>
+        <w:rPr>
+          <w:b/>
+          <w:color w:val="FF0000"/>
+        </w:rPr>
+      </w:pPr>
+      <w:r>
+        <w:rPr>
+          <w:b/>
+          <w:color w:val="FF0000"/>
+        </w:rPr>
+        <w:t>22.05.2018</w:t>
+      </w:r>
     </w:p>
     <w:p/>
     <w:p>
       <w:pPr>
         <w:pStyle w:val="berschrift1"/>
       </w:pPr>
-      <w:bookmarkStart w:id="6" w:name="_Toc513738600"/>
+      <w:bookmarkStart w:id="5" w:name="_Toc514684274"/>
       <w:r>
         <w:t>Project team</w:t>
       </w:r>
+      <w:bookmarkEnd w:id="5"/>
+    </w:p>
+    <w:p>
+      <w:pPr>
+        <w:pStyle w:val="berschrift2"/>
+      </w:pPr>
+      <w:bookmarkStart w:id="6" w:name="_Toc514684275"/>
+      <w:r>
+        <w:t>Josef Anzengruber (</w:t>
+      </w:r>
+      <w:proofErr w:type="spellStart"/>
+      <w:r>
+        <w:t>JoA</w:t>
+      </w:r>
+      <w:r>
+        <w:t>n</w:t>
+      </w:r>
+      <w:proofErr w:type="spellEnd"/>
+      <w:r>
+        <w:t>)</w:t>
+      </w:r>
       <w:bookmarkEnd w:id="6"/>
     </w:p>
     <w:p>
-      <w:pPr>
-        <w:pStyle w:val="berschrift2"/>
-      </w:pPr>
-      <w:bookmarkStart w:id="7" w:name="_Toc513738601"/>
-      <w:r>
-        <w:t>Josef Anzengruber (</w:t>
-      </w:r>
-      <w:proofErr w:type="spellStart"/>
-      <w:r>
-        <w:t>JoA</w:t>
-      </w:r>
-      <w:r>
-        <w:t>n</w:t>
-      </w:r>
-      <w:proofErr w:type="spellEnd"/>
-      <w:r>
-        <w:t>)</w:t>
+      <w:r>
+        <w:t>Josef studies Automation at the University of Applied Sciences of Upper Austria in Wels. He is in his sixth semester.</w:t>
+      </w:r>
+    </w:p>
+    <w:p>
+      <w:pPr>
+        <w:pStyle w:val="berschrift3"/>
+      </w:pPr>
+      <w:bookmarkStart w:id="7" w:name="_Toc514684276"/>
+      <w:r>
+        <w:t>Tasks in Project</w:t>
       </w:r>
       <w:bookmarkEnd w:id="7"/>
-    </w:p>
-    <w:p>
-      <w:r>
-        <w:t>Josef studies Automation at the University of Applied Sciences of Upper Austria in Wels. He is in his sixth semester.</w:t>
-      </w:r>
-    </w:p>
-    <w:p>
-      <w:pPr>
-        <w:pStyle w:val="berschrift3"/>
-      </w:pPr>
-      <w:bookmarkStart w:id="8" w:name="_Toc513738602"/>
-      <w:r>
-        <w:t>Tasks in Project</w:t>
-      </w:r>
-      <w:bookmarkEnd w:id="8"/>
     </w:p>
     <w:p>
       <w:pPr>
@@ -3045,13 +3070,7 @@
         </w:numPr>
       </w:pPr>
       <w:r>
-        <w:t>Developer handbook: setup, design</w:t>
-      </w:r>
-      <w:r>
-        <w:t>,</w:t>
-      </w:r>
-      <w:r>
-        <w:t xml:space="preserve"> </w:t>
+        <w:t xml:space="preserve">Developer handbook: setup, </w:t>
       </w:r>
       <w:r>
         <w:t>i</w:t>
@@ -3072,7 +3091,7 @@
         </w:numPr>
       </w:pPr>
       <w:r>
-        <w:t>User documentation: setup</w:t>
+        <w:t>User documentation</w:t>
       </w:r>
     </w:p>
     <w:p>
@@ -3085,9 +3104,8 @@
       <w:pPr>
         <w:pStyle w:val="berschrift2"/>
       </w:pPr>
-      <w:bookmarkStart w:id="9" w:name="_Toc513738603"/>
-      <w:r>
-        <w:lastRenderedPageBreak/>
+      <w:bookmarkStart w:id="8" w:name="_Toc514684277"/>
+      <w:r>
         <w:t xml:space="preserve">Miro </w:t>
       </w:r>
       <w:proofErr w:type="spellStart"/>
@@ -3106,60 +3124,60 @@
       <w:r>
         <w:t>)</w:t>
       </w:r>
+      <w:bookmarkEnd w:id="8"/>
+    </w:p>
+    <w:p>
+      <w:r>
+        <w:t xml:space="preserve">Miro studies Automation at the </w:t>
+      </w:r>
+      <w:r>
+        <w:t xml:space="preserve">Helsinki </w:t>
+      </w:r>
+      <w:proofErr w:type="spellStart"/>
+      <w:r>
+        <w:t>Metropolia</w:t>
+      </w:r>
+      <w:proofErr w:type="spellEnd"/>
+      <w:r>
+        <w:t xml:space="preserve"> University of Applied Sciences</w:t>
+      </w:r>
+      <w:r>
+        <w:t>. He is exchange student at the University of Applied Sciences of Upper Austria in Wels.</w:t>
+      </w:r>
+      <w:r>
+        <w:t xml:space="preserve"> Miro has only little experience in object-oriented programming</w:t>
+      </w:r>
+      <w:r>
+        <w:t xml:space="preserve"> and no experience in C#</w:t>
+      </w:r>
+      <w:r>
+        <w:t xml:space="preserve">, therefore the workload was distributed (in agreement with the lecturer) in </w:t>
+      </w:r>
+      <w:r>
+        <w:t xml:space="preserve">a </w:t>
+      </w:r>
+      <w:r>
+        <w:t>way</w:t>
+      </w:r>
+      <w:r>
+        <w:t xml:space="preserve">, </w:t>
+      </w:r>
+      <w:r>
+        <w:t>that</w:t>
+      </w:r>
+      <w:r>
+        <w:t xml:space="preserve"> he did not need to implement any code.</w:t>
+      </w:r>
+    </w:p>
+    <w:p>
+      <w:pPr>
+        <w:pStyle w:val="berschrift3"/>
+      </w:pPr>
+      <w:bookmarkStart w:id="9" w:name="_Toc514684278"/>
+      <w:r>
+        <w:t>Tasks in Project</w:t>
+      </w:r>
       <w:bookmarkEnd w:id="9"/>
-    </w:p>
-    <w:p>
-      <w:r>
-        <w:t xml:space="preserve">Miro studies Automation at the </w:t>
-      </w:r>
-      <w:r>
-        <w:t xml:space="preserve">Helsinki </w:t>
-      </w:r>
-      <w:proofErr w:type="spellStart"/>
-      <w:r>
-        <w:t>Metropolia</w:t>
-      </w:r>
-      <w:proofErr w:type="spellEnd"/>
-      <w:r>
-        <w:t xml:space="preserve"> University of Applied Sciences</w:t>
-      </w:r>
-      <w:r>
-        <w:t>. He is exchange student at the University of Applied Sciences of Upper Austria in Wels.</w:t>
-      </w:r>
-      <w:r>
-        <w:t xml:space="preserve"> Miro has only little experience in object-oriented programming</w:t>
-      </w:r>
-      <w:r>
-        <w:t xml:space="preserve"> and no experience in C#</w:t>
-      </w:r>
-      <w:r>
-        <w:t xml:space="preserve">, therefore the workload was distributed (in agreement with the lecturer) in </w:t>
-      </w:r>
-      <w:r>
-        <w:t xml:space="preserve">a </w:t>
-      </w:r>
-      <w:r>
-        <w:t>way</w:t>
-      </w:r>
-      <w:r>
-        <w:t xml:space="preserve">, </w:t>
-      </w:r>
-      <w:r>
-        <w:t>that</w:t>
-      </w:r>
-      <w:r>
-        <w:t xml:space="preserve"> he did not need to implement any code.</w:t>
-      </w:r>
-    </w:p>
-    <w:p>
-      <w:pPr>
-        <w:pStyle w:val="berschrift3"/>
-      </w:pPr>
-      <w:bookmarkStart w:id="10" w:name="_Toc513738604"/>
-      <w:r>
-        <w:t>Tasks in Project</w:t>
-      </w:r>
-      <w:bookmarkEnd w:id="10"/>
     </w:p>
     <w:p>
       <w:pPr>
@@ -3223,6 +3241,20 @@
       <w:r>
         <w:t>System tests</w:t>
       </w:r>
+      <w:bookmarkStart w:id="10" w:name="_GoBack"/>
+      <w:bookmarkEnd w:id="10"/>
+    </w:p>
+    <w:p>
+      <w:pPr>
+        <w:pStyle w:val="Listenabsatz"/>
+        <w:numPr>
+          <w:ilvl w:val="0"/>
+          <w:numId w:val="3"/>
+        </w:numPr>
+      </w:pPr>
+      <w:r>
+        <w:t>Documentation:</w:t>
+      </w:r>
     </w:p>
     <w:p>
       <w:pPr>
@@ -3233,11 +3265,53 @@
         </w:numPr>
       </w:pPr>
       <w:r>
-        <w:t xml:space="preserve">Acceptance </w:t>
-      </w:r>
-      <w:r>
-        <w:t>tests</w:t>
-      </w:r>
+        <w:t xml:space="preserve">Developer handbook: introduction, design </w:t>
+      </w:r>
+      <w:r>
+        <w:t>and testing</w:t>
+      </w:r>
+    </w:p>
+    <w:p>
+      <w:pPr>
+        <w:pStyle w:val="Listenabsatz"/>
+        <w:ind w:left="1440"/>
+      </w:pPr>
+    </w:p>
+    <w:p>
+      <w:pPr>
+        <w:pStyle w:val="berschrift2"/>
+      </w:pPr>
+      <w:bookmarkStart w:id="11" w:name="_Toc514684279"/>
+      <w:r>
+        <w:t>Wilhelm Peter</w:t>
+      </w:r>
+      <w:r>
+        <w:t xml:space="preserve"> Lehner (</w:t>
+      </w:r>
+      <w:proofErr w:type="spellStart"/>
+      <w:r>
+        <w:t>WiLe</w:t>
+      </w:r>
+      <w:proofErr w:type="spellEnd"/>
+      <w:r>
+        <w:t>)</w:t>
+      </w:r>
+      <w:bookmarkEnd w:id="11"/>
+    </w:p>
+    <w:p>
+      <w:r>
+        <w:t>Wilhelm studies Automation at the University of Applied Sciences of Upper Austria in Wels. He is in his sixth semester.</w:t>
+      </w:r>
+    </w:p>
+    <w:p>
+      <w:pPr>
+        <w:pStyle w:val="berschrift3"/>
+      </w:pPr>
+      <w:bookmarkStart w:id="12" w:name="_Toc514684280"/>
+      <w:r>
+        <w:t>Tasks in Project</w:t>
+      </w:r>
+      <w:bookmarkEnd w:id="12"/>
     </w:p>
     <w:p>
       <w:pPr>
@@ -3248,7 +3322,10 @@
         </w:numPr>
       </w:pPr>
       <w:r>
-        <w:t>Documentation:</w:t>
+        <w:t>Design</w:t>
+      </w:r>
+      <w:r>
+        <w:t>:</w:t>
       </w:r>
     </w:p>
     <w:p>
@@ -3260,10 +3337,7 @@
         </w:numPr>
       </w:pPr>
       <w:r>
-        <w:t xml:space="preserve">Developer handbook: introduction, design </w:t>
-      </w:r>
-      <w:r>
-        <w:t>and testing</w:t>
+        <w:t>General design of application</w:t>
       </w:r>
     </w:p>
     <w:p>
@@ -3275,50 +3349,8 @@
         </w:numPr>
       </w:pPr>
       <w:r>
-        <w:t>User documentation</w:t>
-      </w:r>
-    </w:p>
-    <w:p>
-      <w:pPr>
-        <w:pStyle w:val="Listenabsatz"/>
-        <w:ind w:left="1440"/>
-      </w:pPr>
-    </w:p>
-    <w:p>
-      <w:pPr>
-        <w:pStyle w:val="berschrift2"/>
-      </w:pPr>
-      <w:bookmarkStart w:id="11" w:name="_Toc513738605"/>
-      <w:r>
-        <w:t>Wilhelm Peter</w:t>
-      </w:r>
-      <w:r>
-        <w:t xml:space="preserve"> Lehner (</w:t>
-      </w:r>
-      <w:proofErr w:type="spellStart"/>
-      <w:r>
-        <w:t>WiLe</w:t>
-      </w:r>
-      <w:proofErr w:type="spellEnd"/>
-      <w:r>
-        <w:t>)</w:t>
-      </w:r>
-      <w:bookmarkEnd w:id="11"/>
-    </w:p>
-    <w:p>
-      <w:r>
-        <w:t>Wilhelm studies Automation at the University of Applied Sciences of Upper Austria in Wels. He is in his sixth semester.</w:t>
-      </w:r>
-    </w:p>
-    <w:p>
-      <w:pPr>
-        <w:pStyle w:val="berschrift3"/>
-      </w:pPr>
-      <w:bookmarkStart w:id="12" w:name="_Toc513738606"/>
-      <w:r>
-        <w:t>Tasks in Project</w:t>
-      </w:r>
-      <w:bookmarkEnd w:id="12"/>
+        <w:t>Detailed design of GUI</w:t>
+      </w:r>
     </w:p>
     <w:p>
       <w:pPr>
@@ -3329,7 +3361,7 @@
         </w:numPr>
       </w:pPr>
       <w:r>
-        <w:t>Design</w:t>
+        <w:t>Implementation</w:t>
       </w:r>
       <w:r>
         <w:t>:</w:t>
@@ -3344,7 +3376,22 @@
         </w:numPr>
       </w:pPr>
       <w:r>
-        <w:t>General design of application</w:t>
+        <w:t>GUI</w:t>
+      </w:r>
+    </w:p>
+    <w:p>
+      <w:pPr>
+        <w:pStyle w:val="Listenabsatz"/>
+        <w:numPr>
+          <w:ilvl w:val="0"/>
+          <w:numId w:val="3"/>
+        </w:numPr>
+      </w:pPr>
+      <w:r>
+        <w:t>Test</w:t>
+      </w:r>
+      <w:r>
+        <w:t>ing:</w:t>
       </w:r>
     </w:p>
     <w:p>
@@ -3356,7 +3403,34 @@
         </w:numPr>
       </w:pPr>
       <w:r>
-        <w:t>Detailed design of GUI</w:t>
+        <w:t xml:space="preserve">Unit tests of </w:t>
+      </w:r>
+      <w:r>
+        <w:t>GUI</w:t>
+      </w:r>
+    </w:p>
+    <w:p>
+      <w:pPr>
+        <w:pStyle w:val="Listenabsatz"/>
+        <w:numPr>
+          <w:ilvl w:val="1"/>
+          <w:numId w:val="3"/>
+        </w:numPr>
+      </w:pPr>
+      <w:r>
+        <w:t>Static tests: Code review of GUI and project library</w:t>
+      </w:r>
+    </w:p>
+    <w:p>
+      <w:pPr>
+        <w:pStyle w:val="Listenabsatz"/>
+        <w:numPr>
+          <w:ilvl w:val="1"/>
+          <w:numId w:val="3"/>
+        </w:numPr>
+      </w:pPr>
+      <w:r>
+        <w:t>Integration tests</w:t>
       </w:r>
     </w:p>
     <w:p>
@@ -3368,7 +3442,7 @@
         </w:numPr>
       </w:pPr>
       <w:r>
-        <w:t>Implementation</w:t>
+        <w:t>Documentation</w:t>
       </w:r>
       <w:r>
         <w:t>:</w:t>
@@ -3383,87 +3457,6 @@
         </w:numPr>
       </w:pPr>
       <w:r>
-        <w:t>GUI</w:t>
-      </w:r>
-    </w:p>
-    <w:p>
-      <w:pPr>
-        <w:pStyle w:val="Listenabsatz"/>
-        <w:numPr>
-          <w:ilvl w:val="0"/>
-          <w:numId w:val="3"/>
-        </w:numPr>
-      </w:pPr>
-      <w:r>
-        <w:t>Test</w:t>
-      </w:r>
-      <w:r>
-        <w:t>ing:</w:t>
-      </w:r>
-    </w:p>
-    <w:p>
-      <w:pPr>
-        <w:pStyle w:val="Listenabsatz"/>
-        <w:numPr>
-          <w:ilvl w:val="1"/>
-          <w:numId w:val="3"/>
-        </w:numPr>
-      </w:pPr>
-      <w:r>
-        <w:t xml:space="preserve">Unit tests of </w:t>
-      </w:r>
-      <w:r>
-        <w:t>GUI</w:t>
-      </w:r>
-    </w:p>
-    <w:p>
-      <w:pPr>
-        <w:pStyle w:val="Listenabsatz"/>
-        <w:numPr>
-          <w:ilvl w:val="1"/>
-          <w:numId w:val="3"/>
-        </w:numPr>
-      </w:pPr>
-      <w:r>
-        <w:t>Static tests: Code review of GUI and project library</w:t>
-      </w:r>
-    </w:p>
-    <w:p>
-      <w:pPr>
-        <w:pStyle w:val="Listenabsatz"/>
-        <w:numPr>
-          <w:ilvl w:val="1"/>
-          <w:numId w:val="3"/>
-        </w:numPr>
-      </w:pPr>
-      <w:r>
-        <w:t>Integration tests</w:t>
-      </w:r>
-    </w:p>
-    <w:p>
-      <w:pPr>
-        <w:pStyle w:val="Listenabsatz"/>
-        <w:numPr>
-          <w:ilvl w:val="0"/>
-          <w:numId w:val="3"/>
-        </w:numPr>
-      </w:pPr>
-      <w:r>
-        <w:t>Documentation</w:t>
-      </w:r>
-      <w:r>
-        <w:t>:</w:t>
-      </w:r>
-    </w:p>
-    <w:p>
-      <w:pPr>
-        <w:pStyle w:val="Listenabsatz"/>
-        <w:numPr>
-          <w:ilvl w:val="1"/>
-          <w:numId w:val="3"/>
-        </w:numPr>
-      </w:pPr>
-      <w:r>
         <w:t xml:space="preserve">Developer handbook: </w:t>
       </w:r>
       <w:r>
@@ -3473,18 +3466,6 @@
         <w:t>design and Implementation</w:t>
       </w:r>
     </w:p>
-    <w:p>
-      <w:pPr>
-        <w:pStyle w:val="Listenabsatz"/>
-        <w:numPr>
-          <w:ilvl w:val="1"/>
-          <w:numId w:val="3"/>
-        </w:numPr>
-      </w:pPr>
-      <w:r>
-        <w:t>User documentation</w:t>
-      </w:r>
-    </w:p>
     <w:p/>
     <w:p>
       <w:r>
@@ -3495,7 +3476,7 @@
       <w:pPr>
         <w:pStyle w:val="berschrift1"/>
       </w:pPr>
-      <w:bookmarkStart w:id="13" w:name="_Toc513738607"/>
+      <w:bookmarkStart w:id="13" w:name="_Toc514684281"/>
       <w:r>
         <w:lastRenderedPageBreak/>
         <w:t>Project standard</w:t>
@@ -3515,7 +3496,7 @@
           <w:lang w:val="en" w:eastAsia="de-DE"/>
         </w:rPr>
       </w:pPr>
-      <w:bookmarkStart w:id="14" w:name="_Toc513738608"/>
+      <w:bookmarkStart w:id="14" w:name="_Toc514684282"/>
       <w:r>
         <w:rPr>
           <w:lang w:val="en" w:eastAsia="de-DE"/>
@@ -3531,7 +3512,7 @@
           <w:lang w:val="en" w:eastAsia="de-DE"/>
         </w:rPr>
       </w:pPr>
-      <w:bookmarkStart w:id="15" w:name="_Toc513738609"/>
+      <w:bookmarkStart w:id="15" w:name="_Toc514684283"/>
       <w:r>
         <w:rPr>
           <w:lang w:val="en" w:eastAsia="de-DE"/>
@@ -3624,7 +3605,7 @@
           <w:lang w:val="en" w:eastAsia="de-DE"/>
         </w:rPr>
       </w:pPr>
-      <w:bookmarkStart w:id="16" w:name="_Toc513738610"/>
+      <w:bookmarkStart w:id="16" w:name="_Toc514684284"/>
       <w:r>
         <w:rPr>
           <w:lang w:val="en" w:eastAsia="de-DE"/>
@@ -3687,7 +3668,7 @@
           <w:lang w:val="en" w:eastAsia="de-DE"/>
         </w:rPr>
       </w:pPr>
-      <w:bookmarkStart w:id="17" w:name="_Toc513738611"/>
+      <w:bookmarkStart w:id="17" w:name="_Toc514684285"/>
       <w:r>
         <w:rPr>
           <w:lang w:val="en" w:eastAsia="de-DE"/>
@@ -3791,7 +3772,7 @@
       <w:pPr>
         <w:pStyle w:val="berschrift2"/>
       </w:pPr>
-      <w:bookmarkStart w:id="18" w:name="_Toc513738612"/>
+      <w:bookmarkStart w:id="18" w:name="_Toc514684286"/>
       <w:r>
         <w:t>Coding standards</w:t>
       </w:r>
@@ -4061,7 +4042,7 @@
       <w:pPr>
         <w:pStyle w:val="berschrift1"/>
       </w:pPr>
-      <w:bookmarkStart w:id="19" w:name="_Toc513738613"/>
+      <w:bookmarkStart w:id="19" w:name="_Toc514684287"/>
       <w:r>
         <w:lastRenderedPageBreak/>
         <w:t>Task</w:t>
@@ -4080,7 +4061,7 @@
       <w:pPr>
         <w:pStyle w:val="berschrift2"/>
       </w:pPr>
-      <w:bookmarkStart w:id="20" w:name="_Toc513738614"/>
+      <w:bookmarkStart w:id="20" w:name="_Toc514684288"/>
       <w:r>
         <w:t>Task 1</w:t>
       </w:r>
@@ -4153,7 +4134,7 @@
       <w:pPr>
         <w:pStyle w:val="berschrift2"/>
       </w:pPr>
-      <w:bookmarkStart w:id="21" w:name="_Toc513738615"/>
+      <w:bookmarkStart w:id="21" w:name="_Toc514684289"/>
       <w:r>
         <w:lastRenderedPageBreak/>
         <w:t>Task 2</w:t>
@@ -4234,7 +4215,7 @@
       <w:pPr>
         <w:pStyle w:val="berschrift2"/>
       </w:pPr>
-      <w:bookmarkStart w:id="22" w:name="_Toc513738616"/>
+      <w:bookmarkStart w:id="22" w:name="_Toc514684290"/>
       <w:r>
         <w:t>Task 3</w:t>
       </w:r>
@@ -4271,7 +4252,7 @@
       <w:pPr>
         <w:pStyle w:val="berschrift2"/>
       </w:pPr>
-      <w:bookmarkStart w:id="23" w:name="_Toc513738617"/>
+      <w:bookmarkStart w:id="23" w:name="_Toc514684291"/>
       <w:r>
         <w:t>Task 4: Versioning</w:t>
       </w:r>
@@ -4413,7 +4394,7 @@
       <w:pPr>
         <w:pStyle w:val="berschrift2"/>
       </w:pPr>
-      <w:bookmarkStart w:id="24" w:name="_Toc513738618"/>
+      <w:bookmarkStart w:id="24" w:name="_Toc514684292"/>
       <w:r>
         <w:t>Task 4: Version 2.0: Internationalization</w:t>
       </w:r>
@@ -4559,7 +4540,7 @@
       <w:pPr>
         <w:pStyle w:val="berschrift2"/>
       </w:pPr>
-      <w:bookmarkStart w:id="25" w:name="_Toc513738619"/>
+      <w:bookmarkStart w:id="25" w:name="_Toc514684293"/>
       <w:r>
         <w:t>Task 5: Final steps</w:t>
       </w:r>
@@ -4811,6 +4792,7 @@
         <w:docPartUnique/>
       </w:docPartObj>
     </w:sdtPr>
+    <w:sdtEndPr/>
     <w:sdtContent>
       <w:p>
         <w:pPr>
@@ -4856,6 +4838,7 @@
         <w:docPartUnique/>
       </w:docPartObj>
     </w:sdtPr>
+    <w:sdtEndPr/>
     <w:sdtContent>
       <w:p>
         <w:pPr>
@@ -6649,6 +6632,7 @@
   <w:style w:type="character" w:default="1" w:styleId="Absatz-Standardschriftart">
     <w:name w:val="Default Paragraph Font"/>
     <w:uiPriority w:val="1"/>
+    <w:semiHidden/>
     <w:unhideWhenUsed/>
   </w:style>
   <w:style w:type="table" w:default="1" w:styleId="NormaleTabelle">
@@ -7359,7 +7343,7 @@
 </file>
 
 <file path=customXml/itemProps1.xml><?xml version="1.0" encoding="utf-8"?>
-<ds:datastoreItem xmlns:ds="http://schemas.openxmlformats.org/officeDocument/2006/customXml" ds:itemID="{62FE1836-1634-4B8A-9736-ADAF8CD780E8}">
+<ds:datastoreItem xmlns:ds="http://schemas.openxmlformats.org/officeDocument/2006/customXml" ds:itemID="{50CFF97E-70D6-47BD-95DA-9FD333CAC306}">
   <ds:schemaRefs>
     <ds:schemaRef ds:uri="http://schemas.openxmlformats.org/officeDocument/2006/bibliography"/>
   </ds:schemaRefs>

--- a/Documenation/1000-ProjectNotebook.docx
+++ b/Documenation/1000-ProjectNotebook.docx
@@ -445,7 +445,17 @@
                 <w:color w:val="000000"/>
                 <w:lang w:eastAsia="de-DE"/>
               </w:rPr>
-              <w:t>1.0</w:t>
+              <w:t>2</w:t>
+            </w:r>
+            <w:bookmarkStart w:id="0" w:name="_GoBack"/>
+            <w:bookmarkEnd w:id="0"/>
+            <w:r>
+              <w:rPr>
+                <w:rFonts w:ascii="Calibri" w:eastAsia="Times New Roman" w:hAnsi="Calibri" w:cs="Calibri"/>
+                <w:color w:val="000000"/>
+                <w:lang w:eastAsia="de-DE"/>
+              </w:rPr>
+              <w:t>.0</w:t>
             </w:r>
           </w:p>
         </w:tc>
@@ -2701,25 +2711,25 @@
       <w:pPr>
         <w:pStyle w:val="berschrift1"/>
       </w:pPr>
-      <w:bookmarkStart w:id="0" w:name="_Toc514684270"/>
+      <w:bookmarkStart w:id="1" w:name="_Toc514684270"/>
       <w:r>
         <w:lastRenderedPageBreak/>
         <w:t>Introduction</w:t>
       </w:r>
-      <w:bookmarkEnd w:id="0"/>
+      <w:bookmarkEnd w:id="1"/>
     </w:p>
     <w:p>
       <w:pPr>
         <w:pStyle w:val="berschrift2"/>
         <w:jc w:val="left"/>
       </w:pPr>
-      <w:bookmarkStart w:id="1" w:name="_Toc513726795"/>
-      <w:bookmarkStart w:id="2" w:name="_Toc514684271"/>
+      <w:bookmarkStart w:id="2" w:name="_Toc513726795"/>
+      <w:bookmarkStart w:id="3" w:name="_Toc514684271"/>
       <w:r>
         <w:t>Structure of document</w:t>
       </w:r>
-      <w:bookmarkEnd w:id="1"/>
       <w:bookmarkEnd w:id="2"/>
+      <w:bookmarkEnd w:id="3"/>
     </w:p>
     <w:p>
       <w:r>
@@ -2736,11 +2746,11 @@
       <w:pPr>
         <w:pStyle w:val="berschrift2"/>
       </w:pPr>
-      <w:bookmarkStart w:id="3" w:name="_Toc514684272"/>
+      <w:bookmarkStart w:id="4" w:name="_Toc514684272"/>
       <w:r>
         <w:t>Related documents</w:t>
       </w:r>
-      <w:bookmarkEnd w:id="3"/>
+      <w:bookmarkEnd w:id="4"/>
     </w:p>
     <w:p>
       <w:r>
@@ -2810,11 +2820,11 @@
       <w:pPr>
         <w:pStyle w:val="berschrift1"/>
       </w:pPr>
-      <w:bookmarkStart w:id="4" w:name="_Toc514684273"/>
+      <w:bookmarkStart w:id="5" w:name="_Toc514684273"/>
       <w:r>
         <w:t>Deadlines</w:t>
       </w:r>
-      <w:bookmarkEnd w:id="4"/>
+      <w:bookmarkEnd w:id="5"/>
     </w:p>
     <w:p>
       <w:r>
@@ -2866,17 +2876,17 @@
       <w:pPr>
         <w:pStyle w:val="berschrift1"/>
       </w:pPr>
-      <w:bookmarkStart w:id="5" w:name="_Toc514684274"/>
+      <w:bookmarkStart w:id="6" w:name="_Toc514684274"/>
       <w:r>
         <w:t>Project team</w:t>
       </w:r>
-      <w:bookmarkEnd w:id="5"/>
+      <w:bookmarkEnd w:id="6"/>
     </w:p>
     <w:p>
       <w:pPr>
         <w:pStyle w:val="berschrift2"/>
       </w:pPr>
-      <w:bookmarkStart w:id="6" w:name="_Toc514684275"/>
+      <w:bookmarkStart w:id="7" w:name="_Toc514684275"/>
       <w:r>
         <w:t>Josef Anzengruber (</w:t>
       </w:r>
@@ -2891,7 +2901,7 @@
       <w:r>
         <w:t>)</w:t>
       </w:r>
-      <w:bookmarkEnd w:id="6"/>
+      <w:bookmarkEnd w:id="7"/>
     </w:p>
     <w:p>
       <w:r>
@@ -2902,11 +2912,11 @@
       <w:pPr>
         <w:pStyle w:val="berschrift3"/>
       </w:pPr>
-      <w:bookmarkStart w:id="7" w:name="_Toc514684276"/>
+      <w:bookmarkStart w:id="8" w:name="_Toc514684276"/>
       <w:r>
         <w:t>Tasks in Project</w:t>
       </w:r>
-      <w:bookmarkEnd w:id="7"/>
+      <w:bookmarkEnd w:id="8"/>
     </w:p>
     <w:p>
       <w:pPr>
@@ -3104,7 +3114,7 @@
       <w:pPr>
         <w:pStyle w:val="berschrift2"/>
       </w:pPr>
-      <w:bookmarkStart w:id="8" w:name="_Toc514684277"/>
+      <w:bookmarkStart w:id="9" w:name="_Toc514684277"/>
       <w:r>
         <w:t xml:space="preserve">Miro </w:t>
       </w:r>
@@ -3124,7 +3134,7 @@
       <w:r>
         <w:t>)</w:t>
       </w:r>
-      <w:bookmarkEnd w:id="8"/>
+      <w:bookmarkEnd w:id="9"/>
     </w:p>
     <w:p>
       <w:r>
@@ -3173,11 +3183,11 @@
       <w:pPr>
         <w:pStyle w:val="berschrift3"/>
       </w:pPr>
-      <w:bookmarkStart w:id="9" w:name="_Toc514684278"/>
+      <w:bookmarkStart w:id="10" w:name="_Toc514684278"/>
       <w:r>
         <w:t>Tasks in Project</w:t>
       </w:r>
-      <w:bookmarkEnd w:id="9"/>
+      <w:bookmarkEnd w:id="10"/>
     </w:p>
     <w:p>
       <w:pPr>
@@ -3241,8 +3251,6 @@
       <w:r>
         <w:t>System tests</w:t>
       </w:r>
-      <w:bookmarkStart w:id="10" w:name="_GoBack"/>
-      <w:bookmarkEnd w:id="10"/>
     </w:p>
     <w:p>
       <w:pPr>
@@ -7343,7 +7351,7 @@
 </file>
 
 <file path=customXml/itemProps1.xml><?xml version="1.0" encoding="utf-8"?>
-<ds:datastoreItem xmlns:ds="http://schemas.openxmlformats.org/officeDocument/2006/customXml" ds:itemID="{50CFF97E-70D6-47BD-95DA-9FD333CAC306}">
+<ds:datastoreItem xmlns:ds="http://schemas.openxmlformats.org/officeDocument/2006/customXml" ds:itemID="{7887D9D5-F7EB-4278-BB13-ECBF94044DCE}">
   <ds:schemaRefs>
     <ds:schemaRef ds:uri="http://schemas.openxmlformats.org/officeDocument/2006/bibliography"/>
   </ds:schemaRefs>
